--- a/course reviews/Student_41_Course_300.docx
+++ b/course reviews/Student_41_Course_300.docx
@@ -4,25 +4,33 @@
   <w:body>
     <w:p>
       <w:r>
-        <w:t>Year of study: Junior</w:t>
+        <w:t>Year of study: Junior, Senior, Freshman, Sophomore</w:t>
       </w:r>
     </w:p>
     <w:p>
       <w:r>
-        <w:t>1) Islamic Studies (SS 101)</w:t>
-        <w:br/>
-        <w:t>2) This instructors classes were super fun. He is a very good instructor, not very accommodating but his course is very easy to score in. Workload is vv light, just weekly reflection papers and a final. The final however is 50% so it can either make or break your grade. But it’s open book and open notes. Sir doesnt test specific things from readings, just the general idea and your understanding. Take classes regularly and make sure you take notes dihaan say. If you do so, final will be veryy easy to ace. 10/10 recommended. You will enjoy the course.</w:t>
-        <w:br/>
-        <w:t>3) Course difficulty was a 4.</w:t>
+        <w:t>Semesters offered: Spring, summer</w:t>
       </w:r>
     </w:p>
     <w:p>
       <w:r>
-        <w:t>Gpa: 1) Islamic Studies (SS 101)</w:t>
+        <w:t>Course aliases: Bio 100, Bio lab 100, Bio lab</w:t>
+      </w:r>
+    </w:p>
+    <w:p>
+      <w:r>
+        <w:t>Course review:</w:t>
         <w:br/>
-        <w:t>2) Sir Baqar is amazing and he's pretty relatable too because he's quite young. Instructors are supposed to be fatherly figures but Sir Baqar is going to be an elder brother to you. The contents and the way he teaches things is very comprehensive. He doesn't demand much either. Just keep up with the readings and you'll be fine. Plus open book final and mids. He literally tells you half the test beforehand</w:t>
+        <w:t>1) Biology Laboratory (BIO 100)</w:t>
         <w:br/>
-        <w:t>3) Course difficulty was a 3.</w:t>
+        <w:t>2) The course is really shit plus I have heard keh aik ma’am favouritism karte hain. I have heard this statement from a lot of peeps. Also they don’t even know how to calculate percentages, I have a lot of experience in this grade related stuff, I told them keh es tarah grade calculate nahi hute but they didn’t listen they said nahi yeh is tarah huta hai es tarah huta hai. And didn’t give a shit. This issue was also with one of my friend that she was alone female in that group and all other group members were male but the instructors didn’t even listen to her. It’s very difficult to engage in such lab when all the other group members are of opposite gender. Also there is this grade issue</w:t>
+        <w:br/>
+        <w:t xml:space="preserve">3) Course difficulty was a 3. </w:t>
+      </w:r>
+    </w:p>
+    <w:p>
+      <w:r>
+        <w:t>GPA: 3.30-3.60</w:t>
       </w:r>
     </w:p>
     <w:sectPr>
